--- a/Идеальное резюме.docx
+++ b/Идеальное резюме.docx
@@ -335,7 +335,18 @@
         </w:rPr>
         <w:t xml:space="preserve"> "</w:t>
       </w:r>
-      <w:proofErr w:type="spellStart"/>
+      <w:hyperlink r:id="rId7" w:history="1">
+        <w:r>
+          <w:rPr>
+            <w:rStyle w:val="ab"/>
+            <w:rFonts w:ascii="Times New Roman" w:hAnsi="Times New Roman" w:cs="Times New Roman"/>
+            <w:b/>
+            <w:sz w:val="24"/>
+            <w:szCs w:val="24"/>
+          </w:rPr>
+          <w:t>портфолио</w:t>
+        </w:r>
+      </w:hyperlink>
       <w:r>
         <w:rPr>
           <w:rFonts w:ascii="Times New Roman" w:hAnsi="Times New Roman" w:cs="Times New Roman"/>
@@ -344,9 +355,12 @@
           <w:sz w:val="24"/>
           <w:szCs w:val="24"/>
         </w:rPr>
-        <w:fldChar w:fldCharType="begin"/>
-      </w:r>
-      <w:r>
+        <w:t>"</w:t>
+      </w:r>
+    </w:p>
+    <w:p>
+      <w:pPr>
+        <w:pStyle w:val="3"/>
         <w:rPr>
           <w:rFonts w:ascii="Times New Roman" w:hAnsi="Times New Roman" w:cs="Times New Roman"/>
           <w:b/>
@@ -354,8 +368,7 @@
           <w:sz w:val="24"/>
           <w:szCs w:val="24"/>
         </w:rPr>
-        <w:instrText xml:space="preserve"> HYPERLINK "https://drive.google.com/drive/folders/1-Xve0LcqikWR7iGN2NpI72Oyfi-ZuMXc?usp=sharing" </w:instrText>
-      </w:r>
+      </w:pPr>
       <w:r>
         <w:rPr>
           <w:rFonts w:ascii="Times New Roman" w:hAnsi="Times New Roman" w:cs="Times New Roman"/>
@@ -364,59 +377,6 @@
           <w:sz w:val="24"/>
           <w:szCs w:val="24"/>
         </w:rPr>
-        <w:fldChar w:fldCharType="separate"/>
-      </w:r>
-      <w:r>
-        <w:rPr>
-          <w:rStyle w:val="ab"/>
-          <w:rFonts w:ascii="Times New Roman" w:hAnsi="Times New Roman" w:cs="Times New Roman"/>
-          <w:b/>
-          <w:sz w:val="24"/>
-          <w:szCs w:val="24"/>
-        </w:rPr>
-        <w:t>портфолио</w:t>
-      </w:r>
-      <w:proofErr w:type="spellEnd"/>
-      <w:r>
-        <w:rPr>
-          <w:rFonts w:ascii="Times New Roman" w:hAnsi="Times New Roman" w:cs="Times New Roman"/>
-          <w:b/>
-          <w:color w:val="auto"/>
-          <w:sz w:val="24"/>
-          <w:szCs w:val="24"/>
-        </w:rPr>
-        <w:fldChar w:fldCharType="end"/>
-      </w:r>
-      <w:r>
-        <w:rPr>
-          <w:rFonts w:ascii="Times New Roman" w:hAnsi="Times New Roman" w:cs="Times New Roman"/>
-          <w:b/>
-          <w:color w:val="auto"/>
-          <w:sz w:val="24"/>
-          <w:szCs w:val="24"/>
-        </w:rPr>
-        <w:t>"</w:t>
-      </w:r>
-    </w:p>
-    <w:p>
-      <w:pPr>
-        <w:pStyle w:val="3"/>
-        <w:rPr>
-          <w:rFonts w:ascii="Times New Roman" w:hAnsi="Times New Roman" w:cs="Times New Roman"/>
-          <w:b/>
-          <w:color w:val="auto"/>
-          <w:sz w:val="24"/>
-          <w:szCs w:val="24"/>
-        </w:rPr>
-      </w:pPr>
-      <w:r>
-        <w:rPr>
-          <w:rFonts w:ascii="Times New Roman" w:hAnsi="Times New Roman" w:cs="Times New Roman"/>
-          <w:b/>
-          <w:color w:val="auto"/>
-          <w:sz w:val="24"/>
-          <w:szCs w:val="24"/>
-        </w:rPr>
         <w:t>Умею</w:t>
       </w:r>
     </w:p>
@@ -1003,6 +963,96 @@
           <w:szCs w:val="24"/>
         </w:rPr>
       </w:pPr>
+      <w:r>
+        <w:rPr>
+          <w:rFonts w:ascii="Times New Roman" w:hAnsi="Times New Roman" w:cs="Times New Roman"/>
+          <w:sz w:val="24"/>
+          <w:szCs w:val="24"/>
+        </w:rPr>
+        <w:t xml:space="preserve"> </w:t>
+      </w:r>
+      <w:r>
+        <w:rPr>
+          <w:rFonts w:ascii="Times New Roman" w:hAnsi="Times New Roman" w:cs="Times New Roman"/>
+          <w:sz w:val="24"/>
+          <w:szCs w:val="24"/>
+        </w:rPr>
+        <w:t>—</w:t>
+      </w:r>
+      <w:r>
+        <w:rPr>
+          <w:rFonts w:ascii="Times New Roman" w:hAnsi="Times New Roman" w:cs="Times New Roman"/>
+          <w:sz w:val="24"/>
+          <w:szCs w:val="24"/>
+        </w:rPr>
+        <w:t xml:space="preserve"> Системы контроля версий: </w:t>
+      </w:r>
+      <w:proofErr w:type="spellStart"/>
+      <w:r>
+        <w:rPr>
+          <w:rFonts w:ascii="Times New Roman" w:hAnsi="Times New Roman" w:cs="Times New Roman"/>
+          <w:sz w:val="24"/>
+          <w:szCs w:val="24"/>
+          <w:lang w:val="en-US"/>
+        </w:rPr>
+        <w:t>git</w:t>
+      </w:r>
+      <w:proofErr w:type="spellEnd"/>
+      <w:r>
+        <w:rPr>
+          <w:rFonts w:ascii="Times New Roman" w:hAnsi="Times New Roman" w:cs="Times New Roman"/>
+          <w:sz w:val="24"/>
+          <w:szCs w:val="24"/>
+        </w:rPr>
+        <w:t xml:space="preserve">, </w:t>
+      </w:r>
+      <w:proofErr w:type="spellStart"/>
+      <w:r>
+        <w:rPr>
+          <w:rFonts w:ascii="Times New Roman" w:hAnsi="Times New Roman" w:cs="Times New Roman"/>
+          <w:sz w:val="24"/>
+          <w:szCs w:val="24"/>
+          <w:lang w:val="en-US"/>
+        </w:rPr>
+        <w:t>GitHub</w:t>
+      </w:r>
+      <w:proofErr w:type="spellEnd"/>
+      <w:r>
+        <w:rPr>
+          <w:rFonts w:ascii="Times New Roman" w:hAnsi="Times New Roman" w:cs="Times New Roman"/>
+          <w:sz w:val="24"/>
+          <w:szCs w:val="24"/>
+        </w:rPr>
+        <w:t xml:space="preserve">, подключение локального </w:t>
+      </w:r>
+      <w:proofErr w:type="spellStart"/>
+      <w:r>
+        <w:rPr>
+          <w:rFonts w:ascii="Times New Roman" w:hAnsi="Times New Roman" w:cs="Times New Roman"/>
+          <w:sz w:val="24"/>
+          <w:szCs w:val="24"/>
+        </w:rPr>
+        <w:t>репозитория</w:t>
+      </w:r>
+      <w:proofErr w:type="spellEnd"/>
+      <w:r>
+        <w:rPr>
+          <w:rFonts w:ascii="Times New Roman" w:hAnsi="Times New Roman" w:cs="Times New Roman"/>
+          <w:sz w:val="24"/>
+          <w:szCs w:val="24"/>
+        </w:rPr>
+        <w:t xml:space="preserve"> к облачному, работа с "ветвями"</w:t>
+      </w:r>
+    </w:p>
+    <w:p>
+      <w:pPr>
+        <w:pStyle w:val="normal"/>
+        <w:rPr>
+          <w:rFonts w:ascii="Times New Roman" w:hAnsi="Times New Roman" w:cs="Times New Roman"/>
+          <w:sz w:val="24"/>
+          <w:szCs w:val="24"/>
+        </w:rPr>
+      </w:pPr>
     </w:p>
     <w:p>
       <w:pPr>
@@ -1502,7 +1552,7 @@
         </w:rPr>
         <w:t xml:space="preserve">— </w:t>
       </w:r>
-      <w:hyperlink r:id="rId7" w:history="1">
+      <w:hyperlink r:id="rId8" w:history="1">
         <w:r>
           <w:rPr>
             <w:rStyle w:val="ab"/>
@@ -1545,7 +1595,7 @@
         </w:rPr>
         <w:t xml:space="preserve">— </w:t>
       </w:r>
-      <w:hyperlink r:id="rId8" w:history="1">
+      <w:hyperlink r:id="rId9" w:history="1">
         <w:proofErr w:type="spellStart"/>
         <w:r>
           <w:rPr>
@@ -1703,7 +1753,7 @@
         </w:rPr>
         <w:t xml:space="preserve">— </w:t>
       </w:r>
-      <w:hyperlink r:id="rId9" w:history="1">
+      <w:hyperlink r:id="rId10" w:history="1">
         <w:r>
           <w:rPr>
             <w:rStyle w:val="ab"/>
@@ -1870,6 +1920,7 @@
           <w:b/>
           <w:color w:val="auto"/>
         </w:rPr>
+        <w:lastRenderedPageBreak/>
         <w:t>Учился:</w:t>
       </w:r>
     </w:p>
